--- a/Data/MetadataGuide.docx
+++ b/Data/MetadataGuide.docx
@@ -8537,7 +8537,19 @@
         <w:rPr>
           <w:rFonts w:ascii="Arial" w:hAnsi="Arial" w:cs="Arial"/>
         </w:rPr>
-        <w:t xml:space="preserve"> and contains the decompositions of the yield curves of the countries in the sample at the monthly and daily frequency. The </w:t>
+        <w:t xml:space="preserve"> and contains the decompositions of the yield curves of the countries in the sample at the monthly and daily frequenc</w:t>
+      </w:r>
+      <w:r>
+        <w:rPr>
+          <w:rFonts w:ascii="Arial" w:hAnsi="Arial" w:cs="Arial"/>
+        </w:rPr>
+        <w:t>ies</w:t>
+      </w:r>
+      <w:r>
+        <w:rPr>
+          <w:rFonts w:ascii="Arial" w:hAnsi="Arial" w:cs="Arial"/>
+        </w:rPr>
+        <w:t xml:space="preserve">. The </w:t>
       </w:r>
       <w:r>
         <w:rPr>
